--- a/Docker Cheat sheet-2.docx
+++ b/Docker Cheat sheet-2.docx
@@ -36,29 +36,39 @@
         <w:rPr>
           <w:b/>
           <w:bCs/>
-          <w:sz w:val="24"/>
-          <w:szCs w:val="24"/>
-        </w:rPr>
-      </w:pPr>
-      <w:r>
-        <w:rPr>
-          <w:b/>
-          <w:bCs/>
-          <w:sz w:val="24"/>
-          <w:szCs w:val="24"/>
-        </w:rPr>
-        <w:t>Task - 1 ==&gt;  Creating Docker Container for Angular App</w:t>
-      </w:r>
-    </w:p>
-    <w:p/>
-    <w:p>
-      <w:r>
-        <w:t xml:space="preserve">Step-1  </w:t>
-      </w:r>
-    </w:p>
-    <w:p>
-      <w:r>
-        <w:t>Clone the Source Code</w:t>
+        </w:rPr>
+      </w:pPr>
+      <w:r>
+        <w:rPr>
+          <w:b/>
+          <w:bCs/>
+        </w:rPr>
+        <w:t>Build and Deploy an Angular app in Docker</w:t>
+      </w:r>
+    </w:p>
+    <w:p>
+      <w:r>
+        <w:t>Step-</w:t>
+      </w:r>
+      <w:r>
+        <w:t>1</w:t>
+      </w:r>
+    </w:p>
+    <w:p>
+      <w:r>
+        <w:t>Open Command Line and get into git repository folder , then run the following command to</w:t>
+      </w:r>
+      <w:r>
+        <w:t xml:space="preserve">   </w:t>
+      </w:r>
+      <w:r>
+        <w:t xml:space="preserve"> </w:t>
+      </w:r>
+      <w:r>
+        <w:t xml:space="preserve">     </w:t>
+      </w:r>
+      <w:r>
+        <w:t>build the Docker Image</w:t>
       </w:r>
     </w:p>
     <w:p>
@@ -68,50 +78,44 @@
           <w:ilvl w:val="0"/>
           <w:numId w:val="1"/>
         </w:numPr>
-        <w:rPr>
-          <w:b/>
-          <w:bCs/>
-        </w:rPr>
-      </w:pPr>
-      <w:r>
-        <w:rPr>
-          <w:b/>
-          <w:bCs/>
-        </w:rPr>
-        <w:t xml:space="preserve">git clone </w:t>
-      </w:r>
-      <w:hyperlink r:id="rId5" w:history="1">
-        <w:r>
-          <w:rPr>
-            <w:rStyle w:val="Hyperlink"/>
-            <w:b/>
-            <w:bCs/>
-          </w:rPr>
-          <w:t>https://github.com/batman1911/angular8-example-app</w:t>
-        </w:r>
-      </w:hyperlink>
+      </w:pPr>
+      <w:r>
+        <w:rPr>
+          <w:b/>
+          <w:bCs/>
+        </w:rPr>
+        <w:t>docker build -t [IMAGE_NAME]:[VERSION] .</w:t>
+      </w:r>
+      <w:r>
+        <w:t xml:space="preserve"> </w:t>
+      </w:r>
     </w:p>
     <w:p/>
     <w:p>
       <w:r>
-        <w:t xml:space="preserve">Step-2 </w:t>
-      </w:r>
-    </w:p>
-    <w:p>
-      <w:r>
-        <w:t>Open Command Line and get into git repository folder , then run the following command to</w:t>
-      </w:r>
-      <w:r>
-        <w:t xml:space="preserve">   </w:t>
-      </w:r>
-      <w:r>
-        <w:t xml:space="preserve"> </w:t>
-      </w:r>
-      <w:r>
-        <w:t xml:space="preserve">     </w:t>
-      </w:r>
-      <w:r>
-        <w:t>build the Docker Image</w:t>
+        <w:tab/>
+        <w:t xml:space="preserve">**Note** --&gt; '.' in the command states that , Dockerfile is </w:t>
+      </w:r>
+      <w:r>
+        <w:t>in p</w:t>
+      </w:r>
+      <w:r>
+        <w:t>resent Working Directory</w:t>
+      </w:r>
+    </w:p>
+    <w:p/>
+    <w:p>
+      <w:r>
+        <w:t>Step-</w:t>
+      </w:r>
+      <w:r>
+        <w:t>2</w:t>
+      </w:r>
+      <w:r>
+        <w:t>:</w:t>
+      </w:r>
+      <w:r>
+        <w:t>To verify the Image creation , use following command</w:t>
       </w:r>
     </w:p>
     <w:p>
@@ -121,46 +125,34 @@
           <w:ilvl w:val="0"/>
           <w:numId w:val="1"/>
         </w:numPr>
-      </w:pPr>
-      <w:r>
-        <w:rPr>
-          <w:b/>
-          <w:bCs/>
-        </w:rPr>
-        <w:t>docker build -t [IMAGE_NAME]:[VERSION] .</w:t>
-      </w:r>
-      <w:r>
-        <w:t xml:space="preserve"> </w:t>
+        <w:rPr>
+          <w:b/>
+          <w:bCs/>
+        </w:rPr>
+      </w:pPr>
+      <w:r>
+        <w:rPr>
+          <w:b/>
+          <w:bCs/>
+        </w:rPr>
+        <w:t xml:space="preserve">docker images      </w:t>
       </w:r>
     </w:p>
     <w:p/>
     <w:p>
       <w:r>
-        <w:tab/>
-        <w:t xml:space="preserve">**Note** --&gt; '.' in the command states that , </w:t>
-      </w:r>
-      <w:proofErr w:type="spellStart"/>
-      <w:r>
-        <w:t>Dockerfile</w:t>
-      </w:r>
-      <w:proofErr w:type="spellEnd"/>
-      <w:r>
-        <w:t xml:space="preserve"> is </w:t>
-      </w:r>
-      <w:r>
-        <w:t>in p</w:t>
-      </w:r>
-      <w:r>
-        <w:t>resent Working Directory</w:t>
-      </w:r>
-    </w:p>
-    <w:p/>
-    <w:p>
-      <w:r>
-        <w:t>Step-3:</w:t>
-      </w:r>
-      <w:r>
-        <w:t>To verify the Image creation , use following command</w:t>
+        <w:t>Step-</w:t>
+      </w:r>
+      <w:r>
+        <w:t>3</w:t>
+      </w:r>
+      <w:r>
+        <w:t>:</w:t>
+      </w:r>
+    </w:p>
+    <w:p>
+      <w:r>
+        <w:t>Create a Docker Container for created Docker Image using following command</w:t>
       </w:r>
     </w:p>
     <w:p>
@@ -180,18 +172,61 @@
           <w:b/>
           <w:bCs/>
         </w:rPr>
-        <w:t xml:space="preserve">docker images      </w:t>
-      </w:r>
-    </w:p>
-    <w:p/>
-    <w:p>
-      <w:r>
-        <w:t>Step-4:</w:t>
-      </w:r>
-    </w:p>
-    <w:p>
-      <w:r>
-        <w:t>Create a Docker Container for created Docker Image using following command</w:t>
+        <w:t xml:space="preserve">docker run -d -p </w:t>
+      </w:r>
+      <w:r>
+        <w:rPr>
+          <w:b/>
+          <w:bCs/>
+        </w:rPr>
+        <w:t>9000</w:t>
+      </w:r>
+      <w:r>
+        <w:rPr>
+          <w:b/>
+          <w:bCs/>
+        </w:rPr>
+        <w:t>:</w:t>
+      </w:r>
+      <w:r>
+        <w:rPr>
+          <w:b/>
+          <w:bCs/>
+        </w:rPr>
+        <w:t>80</w:t>
+      </w:r>
+      <w:r>
+        <w:rPr>
+          <w:b/>
+          <w:bCs/>
+        </w:rPr>
+        <w:t xml:space="preserve"> [IMAGE_NAME_WHICH_YOU_CREATED]:[VERSION]</w:t>
+      </w:r>
+    </w:p>
+    <w:p>
+      <w:pPr>
+        <w:rPr>
+          <w:b/>
+          <w:bCs/>
+        </w:rPr>
+      </w:pPr>
+    </w:p>
+    <w:p>
+      <w:r>
+        <w:t>Step-</w:t>
+      </w:r>
+      <w:r>
+        <w:t>4</w:t>
+      </w:r>
+      <w:bookmarkStart w:id="0" w:name="_GoBack"/>
+      <w:bookmarkEnd w:id="0"/>
+      <w:r>
+        <w:t>:</w:t>
+      </w:r>
+    </w:p>
+    <w:p>
+      <w:r>
+        <w:t>Verify the container creation with following command</w:t>
       </w:r>
     </w:p>
     <w:p>
@@ -211,95 +246,11 @@
           <w:b/>
           <w:bCs/>
         </w:rPr>
-        <w:t xml:space="preserve">docker run -d -p </w:t>
-      </w:r>
-      <w:r>
-        <w:rPr>
-          <w:b/>
-          <w:bCs/>
-        </w:rPr>
-        <w:t>9000</w:t>
-      </w:r>
-      <w:r>
-        <w:rPr>
-          <w:b/>
-          <w:bCs/>
-        </w:rPr>
-        <w:t>:</w:t>
-      </w:r>
-      <w:r>
-        <w:rPr>
-          <w:b/>
-          <w:bCs/>
-        </w:rPr>
-        <w:t>80</w:t>
-      </w:r>
-      <w:r>
-        <w:rPr>
-          <w:b/>
-          <w:bCs/>
-        </w:rPr>
-        <w:t xml:space="preserve"> [IMAGE_NAME_WHICH_YOU_CREATED]:[VERSION]</w:t>
-      </w:r>
-    </w:p>
-    <w:p>
-      <w:pPr>
-        <w:rPr>
-          <w:b/>
-          <w:bCs/>
-        </w:rPr>
-      </w:pPr>
-    </w:p>
-    <w:p>
-      <w:r>
-        <w:t>Step-5:</w:t>
-      </w:r>
-    </w:p>
-    <w:p>
-      <w:r>
-        <w:t>Verify the container creation with following command</w:t>
-      </w:r>
-    </w:p>
-    <w:p>
-      <w:pPr>
-        <w:pStyle w:val="ListParagraph"/>
-        <w:numPr>
-          <w:ilvl w:val="0"/>
-          <w:numId w:val="1"/>
-        </w:numPr>
-        <w:rPr>
-          <w:b/>
-          <w:bCs/>
-        </w:rPr>
-      </w:pPr>
-      <w:r>
-        <w:rPr>
-          <w:b/>
-          <w:bCs/>
-        </w:rPr>
-        <w:t xml:space="preserve">docker </w:t>
-      </w:r>
-      <w:proofErr w:type="spellStart"/>
-      <w:r>
-        <w:rPr>
-          <w:b/>
-          <w:bCs/>
-        </w:rPr>
-        <w:t>ps</w:t>
-      </w:r>
-      <w:proofErr w:type="spellEnd"/>
-      <w:r>
-        <w:rPr>
-          <w:b/>
-          <w:bCs/>
-        </w:rPr>
-        <w:t xml:space="preserve"> </w:t>
+        <w:t xml:space="preserve">docker ps </w:t>
       </w:r>
     </w:p>
     <w:p/>
     <w:p>
-      <w:bookmarkStart w:id="0" w:name="_GoBack"/>
-      <w:bookmarkEnd w:id="0"/>
       <w:r>
         <w:t>Open browser and hit localhost to see our Angular Application running live</w:t>
       </w:r>
